--- a/docs/answers/as-rationalizingthedenominator.docx
+++ b/docs/answers/as-rationalizingthedenominator.docx
@@ -3340,6 +3340,297 @@
                   </m:rad>
                 </m:e>
               </m:d>
+            </m:num>
+            <m:den>
+              <m:d>
+                <m:dPr>
+                  <m:begChr m:val="("/>
+                  <m:endChr m:val=")"/>
+                  <m:sepChr m:val=""/>
+                  <m:grow/>
+                </m:dPr>
+                <m:e>
+                  <m:r>
+                    <m:t>2</m:t>
+                  </m:r>
+                  <m:rad>
+                    <m:radPr>
+                      <m:degHide m:val="on"/>
+                    </m:radPr>
+                    <m:deg/>
+                    <m:e>
+                      <m:r>
+                        <m:t>3</m:t>
+                      </m:r>
+                    </m:e>
+                  </m:rad>
+                  <m:r>
+                    <m:rPr>
+                      <m:sty m:val="p"/>
+                    </m:rPr>
+                    <m:t>+</m:t>
+                  </m:r>
+                  <m:rad>
+                    <m:radPr>
+                      <m:degHide m:val="on"/>
+                    </m:radPr>
+                    <m:deg/>
+                    <m:e>
+                      <m:r>
+                        <m:t>5</m:t>
+                      </m:r>
+                    </m:e>
+                  </m:rad>
+                </m:e>
+              </m:d>
+              <m:d>
+                <m:dPr>
+                  <m:begChr m:val="("/>
+                  <m:endChr m:val=")"/>
+                  <m:sepChr m:val=""/>
+                  <m:grow/>
+                </m:dPr>
+                <m:e>
+                  <m:r>
+                    <m:t>2</m:t>
+                  </m:r>
+                  <m:rad>
+                    <m:radPr>
+                      <m:degHide m:val="on"/>
+                    </m:radPr>
+                    <m:deg/>
+                    <m:e>
+                      <m:r>
+                        <m:t>3</m:t>
+                      </m:r>
+                    </m:e>
+                  </m:rad>
+                  <m:r>
+                    <m:rPr>
+                      <m:sty m:val="p"/>
+                    </m:rPr>
+                    <m:t>−</m:t>
+                  </m:r>
+                  <m:rad>
+                    <m:radPr>
+                      <m:degHide m:val="on"/>
+                    </m:radPr>
+                    <m:deg/>
+                    <m:e>
+                      <m:r>
+                        <m:t>5</m:t>
+                      </m:r>
+                    </m:e>
+                  </m:rad>
+                </m:e>
+              </m:d>
+            </m:den>
+          </m:f>
+        </m:oMath>
+      </m:oMathPara>
+    </w:p>
+    <w:p>
+      <w:pPr>
+        <w:pStyle w:val="FirstParagraph"/>
+      </w:pPr>
+      <w:r>
+        <w:t xml:space="preserve">Expanding the brackets in both the numerator and the denominator gives you:</w:t>
+      </w:r>
+    </w:p>
+    <w:p>
+      <w:pPr>
+        <w:pStyle w:val="BodyText"/>
+      </w:pPr>
+      <m:oMathPara>
+        <m:oMathParaPr>
+          <m:jc m:val="center"/>
+        </m:oMathParaPr>
+        <m:oMath>
+          <m:f>
+            <m:fPr>
+              <m:type m:val="bar"/>
+            </m:fPr>
+            <m:num>
+              <m:rad>
+                <m:radPr>
+                  <m:degHide m:val="on"/>
+                </m:radPr>
+                <m:deg/>
+                <m:e>
+                  <m:r>
+                    <m:t>11</m:t>
+                  </m:r>
+                </m:e>
+              </m:rad>
+              <m:d>
+                <m:dPr>
+                  <m:begChr m:val="("/>
+                  <m:endChr m:val=")"/>
+                  <m:sepChr m:val=""/>
+                  <m:grow/>
+                </m:dPr>
+                <m:e>
+                  <m:r>
+                    <m:t>2</m:t>
+                  </m:r>
+                  <m:rad>
+                    <m:radPr>
+                      <m:degHide m:val="on"/>
+                    </m:radPr>
+                    <m:deg/>
+                    <m:e>
+                      <m:r>
+                        <m:t>3</m:t>
+                      </m:r>
+                    </m:e>
+                  </m:rad>
+                  <m:r>
+                    <m:rPr>
+                      <m:sty m:val="p"/>
+                    </m:rPr>
+                    <m:t>−</m:t>
+                  </m:r>
+                  <m:rad>
+                    <m:radPr>
+                      <m:degHide m:val="on"/>
+                    </m:radPr>
+                    <m:deg/>
+                    <m:e>
+                      <m:r>
+                        <m:t>5</m:t>
+                      </m:r>
+                    </m:e>
+                  </m:rad>
+                </m:e>
+              </m:d>
+            </m:num>
+            <m:den>
+              <m:d>
+                <m:dPr>
+                  <m:begChr m:val="("/>
+                  <m:endChr m:val=")"/>
+                  <m:sepChr m:val=""/>
+                  <m:grow/>
+                </m:dPr>
+                <m:e>
+                  <m:r>
+                    <m:t>2</m:t>
+                  </m:r>
+                  <m:rad>
+                    <m:radPr>
+                      <m:degHide m:val="on"/>
+                    </m:radPr>
+                    <m:deg/>
+                    <m:e>
+                      <m:r>
+                        <m:t>3</m:t>
+                      </m:r>
+                    </m:e>
+                  </m:rad>
+                  <m:r>
+                    <m:rPr>
+                      <m:sty m:val="p"/>
+                    </m:rPr>
+                    <m:t>+</m:t>
+                  </m:r>
+                  <m:rad>
+                    <m:radPr>
+                      <m:degHide m:val="on"/>
+                    </m:radPr>
+                    <m:deg/>
+                    <m:e>
+                      <m:r>
+                        <m:t>5</m:t>
+                      </m:r>
+                    </m:e>
+                  </m:rad>
+                </m:e>
+              </m:d>
+              <m:d>
+                <m:dPr>
+                  <m:begChr m:val="("/>
+                  <m:endChr m:val=")"/>
+                  <m:sepChr m:val=""/>
+                  <m:grow/>
+                </m:dPr>
+                <m:e>
+                  <m:r>
+                    <m:t>2</m:t>
+                  </m:r>
+                  <m:rad>
+                    <m:radPr>
+                      <m:degHide m:val="on"/>
+                    </m:radPr>
+                    <m:deg/>
+                    <m:e>
+                      <m:r>
+                        <m:t>3</m:t>
+                      </m:r>
+                    </m:e>
+                  </m:rad>
+                  <m:r>
+                    <m:rPr>
+                      <m:sty m:val="p"/>
+                    </m:rPr>
+                    <m:t>−</m:t>
+                  </m:r>
+                  <m:rad>
+                    <m:radPr>
+                      <m:degHide m:val="on"/>
+                    </m:radPr>
+                    <m:deg/>
+                    <m:e>
+                      <m:r>
+                        <m:t>5</m:t>
+                      </m:r>
+                    </m:e>
+                  </m:rad>
+                </m:e>
+              </m:d>
+            </m:den>
+          </m:f>
+          <m:r>
+            <m:rPr>
+              <m:sty m:val="p"/>
+            </m:rPr>
+            <m:t>=</m:t>
+          </m:r>
+          <m:f>
+            <m:fPr>
+              <m:type m:val="bar"/>
+            </m:fPr>
+            <m:num>
+              <m:r>
+                <m:t>2</m:t>
+              </m:r>
+              <m:rad>
+                <m:radPr>
+                  <m:degHide m:val="on"/>
+                </m:radPr>
+                <m:deg/>
+                <m:e>
+                  <m:r>
+                    <m:t>33</m:t>
+                  </m:r>
+                </m:e>
+              </m:rad>
+              <m:r>
+                <m:rPr>
+                  <m:sty m:val="p"/>
+                </m:rPr>
+                <m:t>−</m:t>
+              </m:r>
+              <m:rad>
+                <m:radPr>
+                  <m:degHide m:val="on"/>
+                </m:radPr>
+                <m:deg/>
+                <m:e>
+                  <m:r>
+                    <m:t>55</m:t>
+                  </m:r>
+                </m:e>
+              </m:rad>
             </m:num>
             <m:den>
               <m:sSup>
@@ -3461,7 +3752,7 @@
         <w:pStyle w:val="FirstParagraph"/>
       </w:pPr>
       <w:r>
-        <w:t xml:space="preserve">Simplifying the denominator and expanding the brackets gives you:</w:t>
+        <w:t xml:space="preserve">Simplifying the denominator then gives you:</w:t>
       </w:r>
     </w:p>
     <w:p>
@@ -3511,6 +3802,161 @@
               </m:rad>
             </m:num>
             <m:den>
+              <m:sSup>
+                <m:e>
+                  <m:d>
+                    <m:dPr>
+                      <m:begChr m:val="("/>
+                      <m:endChr m:val=")"/>
+                      <m:sepChr m:val=""/>
+                      <m:grow/>
+                    </m:dPr>
+                    <m:e>
+                      <m:r>
+                        <m:t>2</m:t>
+                      </m:r>
+                      <m:rad>
+                        <m:radPr>
+                          <m:degHide m:val="on"/>
+                        </m:radPr>
+                        <m:deg/>
+                        <m:e>
+                          <m:r>
+                            <m:t>3</m:t>
+                          </m:r>
+                        </m:e>
+                      </m:rad>
+                    </m:e>
+                  </m:d>
+                </m:e>
+                <m:sup>
+                  <m:r>
+                    <m:t>2</m:t>
+                  </m:r>
+                </m:sup>
+              </m:sSup>
+              <m:r>
+                <m:rPr>
+                  <m:sty m:val="p"/>
+                </m:rPr>
+                <m:t>−</m:t>
+              </m:r>
+              <m:r>
+                <m:t>2</m:t>
+              </m:r>
+              <m:rad>
+                <m:radPr>
+                  <m:degHide m:val="on"/>
+                </m:radPr>
+                <m:deg/>
+                <m:e>
+                  <m:r>
+                    <m:t>15</m:t>
+                  </m:r>
+                </m:e>
+              </m:rad>
+              <m:r>
+                <m:rPr>
+                  <m:sty m:val="p"/>
+                </m:rPr>
+                <m:t>+</m:t>
+              </m:r>
+              <m:r>
+                <m:t>2</m:t>
+              </m:r>
+              <m:rad>
+                <m:radPr>
+                  <m:degHide m:val="on"/>
+                </m:radPr>
+                <m:deg/>
+                <m:e>
+                  <m:r>
+                    <m:t>15</m:t>
+                  </m:r>
+                </m:e>
+              </m:rad>
+              <m:r>
+                <m:rPr>
+                  <m:sty m:val="p"/>
+                </m:rPr>
+                <m:t>−</m:t>
+              </m:r>
+              <m:sSup>
+                <m:e>
+                  <m:d>
+                    <m:dPr>
+                      <m:begChr m:val="("/>
+                      <m:endChr m:val=")"/>
+                      <m:sepChr m:val=""/>
+                      <m:grow/>
+                    </m:dPr>
+                    <m:e>
+                      <m:rad>
+                        <m:radPr>
+                          <m:degHide m:val="on"/>
+                        </m:radPr>
+                        <m:deg/>
+                        <m:e>
+                          <m:r>
+                            <m:t>5</m:t>
+                          </m:r>
+                        </m:e>
+                      </m:rad>
+                    </m:e>
+                  </m:d>
+                </m:e>
+                <m:sup>
+                  <m:r>
+                    <m:t>2</m:t>
+                  </m:r>
+                </m:sup>
+              </m:sSup>
+            </m:den>
+          </m:f>
+          <m:r>
+            <m:rPr>
+              <m:sty m:val="p"/>
+            </m:rPr>
+            <m:t>=</m:t>
+          </m:r>
+          <m:f>
+            <m:fPr>
+              <m:type m:val="bar"/>
+            </m:fPr>
+            <m:num>
+              <m:r>
+                <m:t>2</m:t>
+              </m:r>
+              <m:rad>
+                <m:radPr>
+                  <m:degHide m:val="on"/>
+                </m:radPr>
+                <m:deg/>
+                <m:e>
+                  <m:r>
+                    <m:t>33</m:t>
+                  </m:r>
+                </m:e>
+              </m:rad>
+              <m:r>
+                <m:rPr>
+                  <m:sty m:val="p"/>
+                </m:rPr>
+                <m:t>−</m:t>
+              </m:r>
+              <m:rad>
+                <m:radPr>
+                  <m:degHide m:val="on"/>
+                </m:radPr>
+                <m:deg/>
+                <m:e>
+                  <m:r>
+                    <m:t>55</m:t>
+                  </m:r>
+                </m:e>
+              </m:rad>
+            </m:num>
+            <m:den>
               <m:r>
                 <m:t>4</m:t>
               </m:r>
@@ -3558,6 +4004,77 @@
           <m:jc m:val="center"/>
         </m:oMathParaPr>
         <m:oMath>
+          <m:f>
+            <m:fPr>
+              <m:type m:val="bar"/>
+            </m:fPr>
+            <m:num>
+              <m:r>
+                <m:t>2</m:t>
+              </m:r>
+              <m:rad>
+                <m:radPr>
+                  <m:degHide m:val="on"/>
+                </m:radPr>
+                <m:deg/>
+                <m:e>
+                  <m:r>
+                    <m:t>33</m:t>
+                  </m:r>
+                </m:e>
+              </m:rad>
+              <m:r>
+                <m:rPr>
+                  <m:sty m:val="p"/>
+                </m:rPr>
+                <m:t>−</m:t>
+              </m:r>
+              <m:rad>
+                <m:radPr>
+                  <m:degHide m:val="on"/>
+                </m:radPr>
+                <m:deg/>
+                <m:e>
+                  <m:r>
+                    <m:t>55</m:t>
+                  </m:r>
+                </m:e>
+              </m:rad>
+            </m:num>
+            <m:den>
+              <m:r>
+                <m:t>4</m:t>
+              </m:r>
+              <m:d>
+                <m:dPr>
+                  <m:begChr m:val="("/>
+                  <m:endChr m:val=")"/>
+                  <m:sepChr m:val=""/>
+                  <m:grow/>
+                </m:dPr>
+                <m:e>
+                  <m:r>
+                    <m:t>3</m:t>
+                  </m:r>
+                </m:e>
+              </m:d>
+              <m:r>
+                <m:rPr>
+                  <m:sty m:val="p"/>
+                </m:rPr>
+                <m:t>−</m:t>
+              </m:r>
+              <m:r>
+                <m:t>5</m:t>
+              </m:r>
+            </m:den>
+          </m:f>
+          <m:r>
+            <m:rPr>
+              <m:sty m:val="p"/>
+            </m:rPr>
+            <m:t>=</m:t>
+          </m:r>
           <m:f>
             <m:fPr>
               <m:type m:val="bar"/>
@@ -3880,41 +4397,347 @@
               </m:d>
             </m:num>
             <m:den>
-              <m:sSup>
+              <m:d>
+                <m:dPr>
+                  <m:begChr m:val="("/>
+                  <m:endChr m:val=")"/>
+                  <m:sepChr m:val=""/>
+                  <m:grow/>
+                </m:dPr>
                 <m:e>
-                  <m:d>
-                    <m:dPr>
-                      <m:begChr m:val="("/>
-                      <m:endChr m:val=")"/>
-                      <m:sepChr m:val=""/>
-                      <m:grow/>
-                    </m:dPr>
+                  <m:r>
+                    <m:t>2</m:t>
+                  </m:r>
+                  <m:rad>
+                    <m:radPr>
+                      <m:degHide m:val="on"/>
+                    </m:radPr>
+                    <m:deg/>
                     <m:e>
-                      <m:rad>
-                        <m:radPr>
-                          <m:degHide m:val="on"/>
-                        </m:radPr>
-                        <m:deg/>
-                        <m:e>
-                          <m:r>
-                            <m:t>5</m:t>
-                          </m:r>
-                        </m:e>
-                      </m:rad>
+                      <m:r>
+                        <m:t>3</m:t>
+                      </m:r>
                     </m:e>
-                  </m:d>
+                  </m:rad>
+                  <m:r>
+                    <m:rPr>
+                      <m:sty m:val="p"/>
+                    </m:rPr>
+                    <m:t>+</m:t>
+                  </m:r>
+                  <m:rad>
+                    <m:radPr>
+                      <m:degHide m:val="on"/>
+                    </m:radPr>
+                    <m:deg/>
+                    <m:e>
+                      <m:r>
+                        <m:t>5</m:t>
+                      </m:r>
+                    </m:e>
+                  </m:rad>
                 </m:e>
-                <m:sup>
+              </m:d>
+              <m:d>
+                <m:dPr>
+                  <m:begChr m:val="("/>
+                  <m:endChr m:val=")"/>
+                  <m:sepChr m:val=""/>
+                  <m:grow/>
+                </m:dPr>
+                <m:e>
+                  <m:r>
+                    <m:rPr>
+                      <m:sty m:val="p"/>
+                    </m:rPr>
+                    <m:t>−</m:t>
+                  </m:r>
                   <m:r>
                     <m:t>2</m:t>
                   </m:r>
-                </m:sup>
-              </m:sSup>
+                  <m:rad>
+                    <m:radPr>
+                      <m:degHide m:val="on"/>
+                    </m:radPr>
+                    <m:deg/>
+                    <m:e>
+                      <m:r>
+                        <m:t>3</m:t>
+                      </m:r>
+                    </m:e>
+                  </m:rad>
+                  <m:r>
+                    <m:rPr>
+                      <m:sty m:val="p"/>
+                    </m:rPr>
+                    <m:t>+</m:t>
+                  </m:r>
+                  <m:rad>
+                    <m:radPr>
+                      <m:degHide m:val="on"/>
+                    </m:radPr>
+                    <m:deg/>
+                    <m:e>
+                      <m:r>
+                        <m:t>5</m:t>
+                      </m:r>
+                    </m:e>
+                  </m:rad>
+                </m:e>
+              </m:d>
+            </m:den>
+          </m:f>
+        </m:oMath>
+      </m:oMathPara>
+    </w:p>
+    <w:p>
+      <w:pPr>
+        <w:pStyle w:val="FirstParagraph"/>
+      </w:pPr>
+      <w:r>
+        <w:t xml:space="preserve">Expanding the brackets in both the numerator and the denominator gives you:</w:t>
+      </w:r>
+    </w:p>
+    <w:p>
+      <w:pPr>
+        <w:pStyle w:val="BodyText"/>
+      </w:pPr>
+      <m:oMathPara>
+        <m:oMathParaPr>
+          <m:jc m:val="center"/>
+        </m:oMathParaPr>
+        <m:oMath>
+          <m:f>
+            <m:fPr>
+              <m:type m:val="bar"/>
+            </m:fPr>
+            <m:num>
+              <m:rad>
+                <m:radPr>
+                  <m:degHide m:val="on"/>
+                </m:radPr>
+                <m:deg/>
+                <m:e>
+                  <m:r>
+                    <m:t>11</m:t>
+                  </m:r>
+                </m:e>
+              </m:rad>
+              <m:d>
+                <m:dPr>
+                  <m:begChr m:val="("/>
+                  <m:endChr m:val=")"/>
+                  <m:sepChr m:val=""/>
+                  <m:grow/>
+                </m:dPr>
+                <m:e>
+                  <m:r>
+                    <m:rPr>
+                      <m:sty m:val="p"/>
+                    </m:rPr>
+                    <m:t>−</m:t>
+                  </m:r>
+                  <m:r>
+                    <m:t>2</m:t>
+                  </m:r>
+                  <m:rad>
+                    <m:radPr>
+                      <m:degHide m:val="on"/>
+                    </m:radPr>
+                    <m:deg/>
+                    <m:e>
+                      <m:r>
+                        <m:t>3</m:t>
+                      </m:r>
+                    </m:e>
+                  </m:rad>
+                  <m:r>
+                    <m:rPr>
+                      <m:sty m:val="p"/>
+                    </m:rPr>
+                    <m:t>+</m:t>
+                  </m:r>
+                  <m:rad>
+                    <m:radPr>
+                      <m:degHide m:val="on"/>
+                    </m:radPr>
+                    <m:deg/>
+                    <m:e>
+                      <m:r>
+                        <m:t>5</m:t>
+                      </m:r>
+                    </m:e>
+                  </m:rad>
+                </m:e>
+              </m:d>
+            </m:num>
+            <m:den>
+              <m:d>
+                <m:dPr>
+                  <m:begChr m:val="("/>
+                  <m:endChr m:val=")"/>
+                  <m:sepChr m:val=""/>
+                  <m:grow/>
+                </m:dPr>
+                <m:e>
+                  <m:r>
+                    <m:t>2</m:t>
+                  </m:r>
+                  <m:rad>
+                    <m:radPr>
+                      <m:degHide m:val="on"/>
+                    </m:radPr>
+                    <m:deg/>
+                    <m:e>
+                      <m:r>
+                        <m:t>3</m:t>
+                      </m:r>
+                    </m:e>
+                  </m:rad>
+                  <m:r>
+                    <m:rPr>
+                      <m:sty m:val="p"/>
+                    </m:rPr>
+                    <m:t>+</m:t>
+                  </m:r>
+                  <m:rad>
+                    <m:radPr>
+                      <m:degHide m:val="on"/>
+                    </m:radPr>
+                    <m:deg/>
+                    <m:e>
+                      <m:r>
+                        <m:t>5</m:t>
+                      </m:r>
+                    </m:e>
+                  </m:rad>
+                </m:e>
+              </m:d>
+              <m:d>
+                <m:dPr>
+                  <m:begChr m:val="("/>
+                  <m:endChr m:val=")"/>
+                  <m:sepChr m:val=""/>
+                  <m:grow/>
+                </m:dPr>
+                <m:e>
+                  <m:r>
+                    <m:rPr>
+                      <m:sty m:val="p"/>
+                    </m:rPr>
+                    <m:t>−</m:t>
+                  </m:r>
+                  <m:r>
+                    <m:t>2</m:t>
+                  </m:r>
+                  <m:rad>
+                    <m:radPr>
+                      <m:degHide m:val="on"/>
+                    </m:radPr>
+                    <m:deg/>
+                    <m:e>
+                      <m:r>
+                        <m:t>3</m:t>
+                      </m:r>
+                    </m:e>
+                  </m:rad>
+                  <m:r>
+                    <m:rPr>
+                      <m:sty m:val="p"/>
+                    </m:rPr>
+                    <m:t>+</m:t>
+                  </m:r>
+                  <m:rad>
+                    <m:radPr>
+                      <m:degHide m:val="on"/>
+                    </m:radPr>
+                    <m:deg/>
+                    <m:e>
+                      <m:r>
+                        <m:t>5</m:t>
+                      </m:r>
+                    </m:e>
+                  </m:rad>
+                </m:e>
+              </m:d>
+            </m:den>
+          </m:f>
+          <m:r>
+            <m:rPr>
+              <m:sty m:val="p"/>
+            </m:rPr>
+            <m:t>=</m:t>
+          </m:r>
+          <m:f>
+            <m:fPr>
+              <m:type m:val="bar"/>
+            </m:fPr>
+            <m:num>
+              <m:rad>
+                <m:radPr>
+                  <m:degHide m:val="on"/>
+                </m:radPr>
+                <m:deg/>
+                <m:e>
+                  <m:r>
+                    <m:t>11</m:t>
+                  </m:r>
+                </m:e>
+              </m:rad>
+              <m:d>
+                <m:dPr>
+                  <m:begChr m:val="("/>
+                  <m:endChr m:val=")"/>
+                  <m:sepChr m:val=""/>
+                  <m:grow/>
+                </m:dPr>
+                <m:e>
+                  <m:r>
+                    <m:rPr>
+                      <m:sty m:val="p"/>
+                    </m:rPr>
+                    <m:t>−</m:t>
+                  </m:r>
+                  <m:r>
+                    <m:t>2</m:t>
+                  </m:r>
+                  <m:rad>
+                    <m:radPr>
+                      <m:degHide m:val="on"/>
+                    </m:radPr>
+                    <m:deg/>
+                    <m:e>
+                      <m:r>
+                        <m:t>3</m:t>
+                      </m:r>
+                    </m:e>
+                  </m:rad>
+                  <m:r>
+                    <m:rPr>
+                      <m:sty m:val="p"/>
+                    </m:rPr>
+                    <m:t>+</m:t>
+                  </m:r>
+                  <m:rad>
+                    <m:radPr>
+                      <m:degHide m:val="on"/>
+                    </m:radPr>
+                    <m:deg/>
+                    <m:e>
+                      <m:r>
+                        <m:t>5</m:t>
+                      </m:r>
+                    </m:e>
+                  </m:rad>
+                </m:e>
+              </m:d>
+            </m:num>
+            <m:den>
               <m:r>
                 <m:rPr>
                   <m:sty m:val="p"/>
                 </m:rPr>
-                <m:t>+</m:t>
+                <m:t>−</m:t>
               </m:r>
               <m:sSup>
                 <m:e>
@@ -3993,6 +4816,129 @@
                 <m:rPr>
                   <m:sty m:val="p"/>
                 </m:rPr>
+                <m:t>+</m:t>
+              </m:r>
+              <m:sSup>
+                <m:e>
+                  <m:d>
+                    <m:dPr>
+                      <m:begChr m:val="("/>
+                      <m:endChr m:val=")"/>
+                      <m:sepChr m:val=""/>
+                      <m:grow/>
+                    </m:dPr>
+                    <m:e>
+                      <m:rad>
+                        <m:radPr>
+                          <m:degHide m:val="on"/>
+                        </m:radPr>
+                        <m:deg/>
+                        <m:e>
+                          <m:r>
+                            <m:t>5</m:t>
+                          </m:r>
+                        </m:e>
+                      </m:rad>
+                    </m:e>
+                  </m:d>
+                </m:e>
+                <m:sup>
+                  <m:r>
+                    <m:t>2</m:t>
+                  </m:r>
+                </m:sup>
+              </m:sSup>
+            </m:den>
+          </m:f>
+        </m:oMath>
+      </m:oMathPara>
+    </w:p>
+    <w:p>
+      <w:pPr>
+        <w:pStyle w:val="FirstParagraph"/>
+      </w:pPr>
+      <w:r>
+        <w:t xml:space="preserve">Simplifying the denominator gives you:</w:t>
+      </w:r>
+    </w:p>
+    <w:p>
+      <w:pPr>
+        <w:pStyle w:val="BodyText"/>
+      </w:pPr>
+      <m:oMathPara>
+        <m:oMathParaPr>
+          <m:jc m:val="center"/>
+        </m:oMathParaPr>
+        <m:oMath>
+          <m:f>
+            <m:fPr>
+              <m:type m:val="bar"/>
+            </m:fPr>
+            <m:num>
+              <m:rad>
+                <m:radPr>
+                  <m:degHide m:val="on"/>
+                </m:radPr>
+                <m:deg/>
+                <m:e>
+                  <m:r>
+                    <m:t>11</m:t>
+                  </m:r>
+                </m:e>
+              </m:rad>
+              <m:d>
+                <m:dPr>
+                  <m:begChr m:val="("/>
+                  <m:endChr m:val=")"/>
+                  <m:sepChr m:val=""/>
+                  <m:grow/>
+                </m:dPr>
+                <m:e>
+                  <m:r>
+                    <m:rPr>
+                      <m:sty m:val="p"/>
+                    </m:rPr>
+                    <m:t>−</m:t>
+                  </m:r>
+                  <m:r>
+                    <m:t>2</m:t>
+                  </m:r>
+                  <m:rad>
+                    <m:radPr>
+                      <m:degHide m:val="on"/>
+                    </m:radPr>
+                    <m:deg/>
+                    <m:e>
+                      <m:r>
+                        <m:t>3</m:t>
+                      </m:r>
+                    </m:e>
+                  </m:rad>
+                  <m:r>
+                    <m:rPr>
+                      <m:sty m:val="p"/>
+                    </m:rPr>
+                    <m:t>+</m:t>
+                  </m:r>
+                  <m:rad>
+                    <m:radPr>
+                      <m:degHide m:val="on"/>
+                    </m:radPr>
+                    <m:deg/>
+                    <m:e>
+                      <m:r>
+                        <m:t>5</m:t>
+                      </m:r>
+                    </m:e>
+                  </m:rad>
+                </m:e>
+              </m:d>
+            </m:num>
+            <m:den>
+              <m:r>
+                <m:rPr>
+                  <m:sty m:val="p"/>
+                </m:rPr>
                 <m:t>−</m:t>
               </m:r>
               <m:sSup>
@@ -4005,12 +4951,6 @@
                       <m:grow/>
                     </m:dPr>
                     <m:e>
-                      <m:r>
-                        <m:rPr>
-                          <m:sty m:val="p"/>
-                        </m:rPr>
-                        <m:t>−</m:t>
-                      </m:r>
                       <m:r>
                         <m:t>2</m:t>
                       </m:r>
@@ -4034,6 +4974,159 @@
                   </m:r>
                 </m:sup>
               </m:sSup>
+              <m:r>
+                <m:rPr>
+                  <m:sty m:val="p"/>
+                </m:rPr>
+                <m:t>+</m:t>
+              </m:r>
+              <m:r>
+                <m:t>2</m:t>
+              </m:r>
+              <m:rad>
+                <m:radPr>
+                  <m:degHide m:val="on"/>
+                </m:radPr>
+                <m:deg/>
+                <m:e>
+                  <m:r>
+                    <m:t>15</m:t>
+                  </m:r>
+                </m:e>
+              </m:rad>
+              <m:r>
+                <m:rPr>
+                  <m:sty m:val="p"/>
+                </m:rPr>
+                <m:t>−</m:t>
+              </m:r>
+              <m:r>
+                <m:t>2</m:t>
+              </m:r>
+              <m:rad>
+                <m:radPr>
+                  <m:degHide m:val="on"/>
+                </m:radPr>
+                <m:deg/>
+                <m:e>
+                  <m:r>
+                    <m:t>15</m:t>
+                  </m:r>
+                </m:e>
+              </m:rad>
+              <m:r>
+                <m:rPr>
+                  <m:sty m:val="p"/>
+                </m:rPr>
+                <m:t>+</m:t>
+              </m:r>
+              <m:sSup>
+                <m:e>
+                  <m:d>
+                    <m:dPr>
+                      <m:begChr m:val="("/>
+                      <m:endChr m:val=")"/>
+                      <m:sepChr m:val=""/>
+                      <m:grow/>
+                    </m:dPr>
+                    <m:e>
+                      <m:rad>
+                        <m:radPr>
+                          <m:degHide m:val="on"/>
+                        </m:radPr>
+                        <m:deg/>
+                        <m:e>
+                          <m:r>
+                            <m:t>5</m:t>
+                          </m:r>
+                        </m:e>
+                      </m:rad>
+                    </m:e>
+                  </m:d>
+                </m:e>
+                <m:sup>
+                  <m:r>
+                    <m:t>2</m:t>
+                  </m:r>
+                </m:sup>
+              </m:sSup>
+            </m:den>
+          </m:f>
+          <m:r>
+            <m:rPr>
+              <m:sty m:val="p"/>
+            </m:rPr>
+            <m:t>=</m:t>
+          </m:r>
+          <m:f>
+            <m:fPr>
+              <m:type m:val="bar"/>
+            </m:fPr>
+            <m:num>
+              <m:r>
+                <m:rPr>
+                  <m:sty m:val="p"/>
+                </m:rPr>
+                <m:t>−</m:t>
+              </m:r>
+              <m:r>
+                <m:t>2</m:t>
+              </m:r>
+              <m:rad>
+                <m:radPr>
+                  <m:degHide m:val="on"/>
+                </m:radPr>
+                <m:deg/>
+                <m:e>
+                  <m:r>
+                    <m:t>33</m:t>
+                  </m:r>
+                </m:e>
+              </m:rad>
+              <m:r>
+                <m:rPr>
+                  <m:sty m:val="p"/>
+                </m:rPr>
+                <m:t>+</m:t>
+              </m:r>
+              <m:rad>
+                <m:radPr>
+                  <m:degHide m:val="on"/>
+                </m:radPr>
+                <m:deg/>
+                <m:e>
+                  <m:r>
+                    <m:t>55</m:t>
+                  </m:r>
+                </m:e>
+              </m:rad>
+            </m:num>
+            <m:den>
+              <m:r>
+                <m:t>5</m:t>
+              </m:r>
+              <m:r>
+                <m:rPr>
+                  <m:sty m:val="p"/>
+                </m:rPr>
+                <m:t>−</m:t>
+              </m:r>
+              <m:r>
+                <m:t>4</m:t>
+              </m:r>
+              <m:d>
+                <m:dPr>
+                  <m:begChr m:val="("/>
+                  <m:endChr m:val=")"/>
+                  <m:sepChr m:val=""/>
+                  <m:grow/>
+                </m:dPr>
+                <m:e>
+                  <m:r>
+                    <m:t>3</m:t>
+                  </m:r>
+                </m:e>
+              </m:d>
             </m:den>
           </m:f>
         </m:oMath>
@@ -4044,7 +5137,7 @@
         <w:pStyle w:val="FirstParagraph"/>
       </w:pPr>
       <w:r>
-        <w:t xml:space="preserve">Simplifying the denominator and expanding the brackets gives you:</w:t>
+        <w:t xml:space="preserve">Further simplifying the denominator then gives you:</w:t>
       </w:r>
     </w:p>
     <w:p>
@@ -4127,6 +5220,67 @@
               </m:d>
             </m:den>
           </m:f>
+          <m:r>
+            <m:rPr>
+              <m:sty m:val="p"/>
+            </m:rPr>
+            <m:t>=</m:t>
+          </m:r>
+          <m:f>
+            <m:fPr>
+              <m:type m:val="bar"/>
+            </m:fPr>
+            <m:num>
+              <m:r>
+                <m:rPr>
+                  <m:sty m:val="p"/>
+                </m:rPr>
+                <m:t>−</m:t>
+              </m:r>
+              <m:r>
+                <m:t>2</m:t>
+              </m:r>
+              <m:rad>
+                <m:radPr>
+                  <m:degHide m:val="on"/>
+                </m:radPr>
+                <m:deg/>
+                <m:e>
+                  <m:r>
+                    <m:t>33</m:t>
+                  </m:r>
+                </m:e>
+              </m:rad>
+              <m:r>
+                <m:rPr>
+                  <m:sty m:val="p"/>
+                </m:rPr>
+                <m:t>+</m:t>
+              </m:r>
+              <m:rad>
+                <m:radPr>
+                  <m:degHide m:val="on"/>
+                </m:radPr>
+                <m:deg/>
+                <m:e>
+                  <m:r>
+                    <m:t>55</m:t>
+                  </m:r>
+                </m:e>
+              </m:rad>
+            </m:num>
+            <m:den>
+              <m:r>
+                <m:rPr>
+                  <m:sty m:val="p"/>
+                </m:rPr>
+                <m:t>−</m:t>
+              </m:r>
+              <m:r>
+                <m:t>7</m:t>
+              </m:r>
+            </m:den>
+          </m:f>
         </m:oMath>
       </m:oMathPara>
     </w:p>
@@ -4135,7 +5289,27 @@
         <w:pStyle w:val="FirstParagraph"/>
       </w:pPr>
       <w:r>
-        <w:t xml:space="preserve">Further simplifying the denominator gives you:</w:t>
+        <w:t xml:space="preserve">To get a positive denominator, multiplying both the numerator and the denominator by</w:t>
+      </w:r>
+      <w:r>
+        <w:t xml:space="preserve"> </w:t>
+      </w:r>
+      <m:oMath>
+        <m:r>
+          <m:rPr>
+            <m:sty m:val="p"/>
+          </m:rPr>
+          <m:t>−</m:t>
+        </m:r>
+        <m:r>
+          <m:t>1</m:t>
+        </m:r>
+      </m:oMath>
+      <w:r>
+        <w:t xml:space="preserve"> </w:t>
+      </w:r>
+      <w:r>
+        <w:t xml:space="preserve">gives you the right hand side of the equation you are proving:</w:t>
       </w:r>
     </w:p>
     <w:p>
@@ -4202,46 +5376,12 @@
               </m:r>
             </m:den>
           </m:f>
-        </m:oMath>
-      </m:oMathPara>
-    </w:p>
-    <w:p>
-      <w:pPr>
-        <w:pStyle w:val="FirstParagraph"/>
-      </w:pPr>
-      <w:r>
-        <w:t xml:space="preserve">To get a positive denominator, multiplying both the numerator and the denominator by</w:t>
-      </w:r>
-      <w:r>
-        <w:t xml:space="preserve"> </w:t>
-      </w:r>
-      <m:oMath>
-        <m:r>
-          <m:rPr>
-            <m:sty m:val="p"/>
-          </m:rPr>
-          <m:t>−</m:t>
-        </m:r>
-        <m:r>
-          <m:t>1</m:t>
-        </m:r>
-      </m:oMath>
-      <w:r>
-        <w:t xml:space="preserve"> </w:t>
-      </w:r>
-      <w:r>
-        <w:t xml:space="preserve">gives you the right hand side of the equation you are proving:</w:t>
-      </w:r>
-    </w:p>
-    <w:p>
-      <w:pPr>
-        <w:pStyle w:val="BodyText"/>
-      </w:pPr>
-      <m:oMathPara>
-        <m:oMathParaPr>
-          <m:jc m:val="center"/>
-        </m:oMathParaPr>
-        <m:oMath>
+          <m:r>
+            <m:rPr>
+              <m:sty m:val="p"/>
+            </m:rPr>
+            <m:t>=</m:t>
+          </m:r>
           <m:f>
             <m:fPr>
               <m:type m:val="bar"/>
@@ -4388,7 +5528,7 @@
               <m:rPr>
                 <m:sty m:val="p"/>
               </m:rPr>
-              <m:t>−</m:t>
+              <m:t>+</m:t>
             </m:r>
             <m:r>
               <m:t>5</m:t>
@@ -4428,7 +5568,7 @@
               <m:rPr>
                 <m:sty m:val="p"/>
               </m:rPr>
-              <m:t>+</m:t>
+              <m:t>−</m:t>
             </m:r>
             <m:rad>
               <m:radPr>
@@ -4479,7 +5619,7 @@
         <w:pStyle w:val="FirstParagraph"/>
       </w:pPr>
       <w:r>
-        <w:t xml:space="preserve">v1.0: initial version created 09/24 by Maximilian Volmar.</w:t>
+        <w:t xml:space="preserve">v1.0: initial version created 12/24 by Maximilian Volmar.</w:t>
       </w:r>
     </w:p>
     <w:p>

--- a/docs/answers/as-rationalizingthedenominator.docx
+++ b/docs/answers/as-rationalizingthedenominator.docx
@@ -7,25 +7,7 @@
         <w:pStyle w:val="Title"/>
       </w:pPr>
       <w:r>
-        <w:t xml:space="preserve">Answers:</w:t>
-      </w:r>
-      <w:r>
-        <w:t xml:space="preserve"> </w:t>
-      </w:r>
-      <w:r>
-        <w:t xml:space="preserve">Rationalizing</w:t>
-      </w:r>
-      <w:r>
-        <w:t xml:space="preserve"> </w:t>
-      </w:r>
-      <w:r>
-        <w:t xml:space="preserve">the</w:t>
-      </w:r>
-      <w:r>
-        <w:t xml:space="preserve"> </w:t>
-      </w:r>
-      <w:r>
-        <w:t xml:space="preserve">denominator</w:t>
+        <w:t xml:space="preserve">Answers: Rationalizing the denominator</w:t>
       </w:r>
     </w:p>
     <w:p>
@@ -33,13 +15,7 @@
         <w:pStyle w:val="Author"/>
       </w:pPr>
       <w:r>
-        <w:t xml:space="preserve">Maximilian</w:t>
-      </w:r>
-      <w:r>
-        <w:t xml:space="preserve"> </w:t>
-      </w:r>
-      <w:r>
-        <w:t xml:space="preserve">Volmar</w:t>
+        <w:t xml:space="preserve">Maximilian Volmar</w:t>
       </w:r>
     </w:p>
     <w:p>
@@ -55,67 +31,7 @@
         <w:pStyle w:val="Abstract"/>
       </w:pPr>
       <w:r>
-        <w:t xml:space="preserve">Answers</w:t>
-      </w:r>
-      <w:r>
-        <w:t xml:space="preserve"> </w:t>
-      </w:r>
-      <w:r>
-        <w:t xml:space="preserve">to</w:t>
-      </w:r>
-      <w:r>
-        <w:t xml:space="preserve"> </w:t>
-      </w:r>
-      <w:r>
-        <w:t xml:space="preserve">questions</w:t>
-      </w:r>
-      <w:r>
-        <w:t xml:space="preserve"> </w:t>
-      </w:r>
-      <w:r>
-        <w:t xml:space="preserve">relating</w:t>
-      </w:r>
-      <w:r>
-        <w:t xml:space="preserve"> </w:t>
-      </w:r>
-      <w:r>
-        <w:t xml:space="preserve">to</w:t>
-      </w:r>
-      <w:r>
-        <w:t xml:space="preserve"> </w:t>
-      </w:r>
-      <w:r>
-        <w:t xml:space="preserve">the</w:t>
-      </w:r>
-      <w:r>
-        <w:t xml:space="preserve"> </w:t>
-      </w:r>
-      <w:r>
-        <w:t xml:space="preserve">guide</w:t>
-      </w:r>
-      <w:r>
-        <w:t xml:space="preserve"> </w:t>
-      </w:r>
-      <w:r>
-        <w:t xml:space="preserve">on</w:t>
-      </w:r>
-      <w:r>
-        <w:t xml:space="preserve"> </w:t>
-      </w:r>
-      <w:r>
-        <w:t xml:space="preserve">rationalizing</w:t>
-      </w:r>
-      <w:r>
-        <w:t xml:space="preserve"> </w:t>
-      </w:r>
-      <w:r>
-        <w:t xml:space="preserve">the</w:t>
-      </w:r>
-      <w:r>
-        <w:t xml:space="preserve"> </w:t>
-      </w:r>
-      <w:r>
-        <w:t xml:space="preserve">denominator.</w:t>
+        <w:t xml:space="preserve">Answers to questions relating to the guide on rationalizing the denominator.</w:t>
       </w:r>
     </w:p>
     <w:p>

--- a/docs/answers/as-rationalizingthedenominator.docx
+++ b/docs/answers/as-rationalizingthedenominator.docx
@@ -7,7 +7,25 @@
         <w:pStyle w:val="Title"/>
       </w:pPr>
       <w:r>
-        <w:t xml:space="preserve">Answers: Rationalizing the denominator</w:t>
+        <w:t xml:space="preserve">Answers:</w:t>
+      </w:r>
+      <w:r>
+        <w:t xml:space="preserve"> </w:t>
+      </w:r>
+      <w:r>
+        <w:t xml:space="preserve">Rationalizing</w:t>
+      </w:r>
+      <w:r>
+        <w:t xml:space="preserve"> </w:t>
+      </w:r>
+      <w:r>
+        <w:t xml:space="preserve">the</w:t>
+      </w:r>
+      <w:r>
+        <w:t xml:space="preserve"> </w:t>
+      </w:r>
+      <w:r>
+        <w:t xml:space="preserve">denominator</w:t>
       </w:r>
     </w:p>
     <w:p>
@@ -15,7 +33,13 @@
         <w:pStyle w:val="Author"/>
       </w:pPr>
       <w:r>
-        <w:t xml:space="preserve">Maximilian Volmar</w:t>
+        <w:t xml:space="preserve">Maximilian</w:t>
+      </w:r>
+      <w:r>
+        <w:t xml:space="preserve"> </w:t>
+      </w:r>
+      <w:r>
+        <w:t xml:space="preserve">Volmar</w:t>
       </w:r>
     </w:p>
     <w:p>
@@ -31,7 +55,67 @@
         <w:pStyle w:val="Abstract"/>
       </w:pPr>
       <w:r>
-        <w:t xml:space="preserve">Answers to questions relating to the guide on rationalizing the denominator.</w:t>
+        <w:t xml:space="preserve">Answers</w:t>
+      </w:r>
+      <w:r>
+        <w:t xml:space="preserve"> </w:t>
+      </w:r>
+      <w:r>
+        <w:t xml:space="preserve">to</w:t>
+      </w:r>
+      <w:r>
+        <w:t xml:space="preserve"> </w:t>
+      </w:r>
+      <w:r>
+        <w:t xml:space="preserve">questions</w:t>
+      </w:r>
+      <w:r>
+        <w:t xml:space="preserve"> </w:t>
+      </w:r>
+      <w:r>
+        <w:t xml:space="preserve">relating</w:t>
+      </w:r>
+      <w:r>
+        <w:t xml:space="preserve"> </w:t>
+      </w:r>
+      <w:r>
+        <w:t xml:space="preserve">to</w:t>
+      </w:r>
+      <w:r>
+        <w:t xml:space="preserve"> </w:t>
+      </w:r>
+      <w:r>
+        <w:t xml:space="preserve">the</w:t>
+      </w:r>
+      <w:r>
+        <w:t xml:space="preserve"> </w:t>
+      </w:r>
+      <w:r>
+        <w:t xml:space="preserve">guide</w:t>
+      </w:r>
+      <w:r>
+        <w:t xml:space="preserve"> </w:t>
+      </w:r>
+      <w:r>
+        <w:t xml:space="preserve">on</w:t>
+      </w:r>
+      <w:r>
+        <w:t xml:space="preserve"> </w:t>
+      </w:r>
+      <w:r>
+        <w:t xml:space="preserve">rationalizing</w:t>
+      </w:r>
+      <w:r>
+        <w:t xml:space="preserve"> </w:t>
+      </w:r>
+      <w:r>
+        <w:t xml:space="preserve">the</w:t>
+      </w:r>
+      <w:r>
+        <w:t xml:space="preserve"> </w:t>
+      </w:r>
+      <w:r>
+        <w:t xml:space="preserve">denominator.</w:t>
       </w:r>
     </w:p>
     <w:p>

--- a/docs/answers/as-rationalizingthedenominator.docx
+++ b/docs/answers/as-rationalizingthedenominator.docx
@@ -5669,7 +5669,7 @@
 </file>
 
 <file path=word/numbering.xml><?xml version="1.0" encoding="utf-8"?>
-<w:numbering xmlns:aink="http://schemas.microsoft.com/office/drawing/2016/ink" xmlns:am3d="http://schemas.microsoft.com/office/drawing/2017/model3d" xmlns:cx="http://schemas.microsoft.com/office/drawing/2014/chartex" xmlns:cx1="http://schemas.microsoft.com/office/drawing/2015/9/8/chartex" xmlns:cx2="http://schemas.microsoft.com/office/drawing/2015/10/21/chartex" xmlns:cx3="http://schemas.microsoft.com/office/drawing/2016/5/9/chartex" xmlns:cx4="http://schemas.microsoft.com/office/drawing/2016/5/10/chartex" xmlns:cx5="http://schemas.microsoft.com/office/drawing/2016/5/11/chartex" xmlns:cx6="http://schemas.microsoft.com/office/drawing/2016/5/12/chartex" xmlns:cx7="http://schemas.microsoft.com/office/drawing/2016/5/13/chartex" xmlns:cx8="http://schemas.microsoft.com/office/drawing/2016/5/14/chartex" xmlns:m="http://schemas.openxmlformats.org/officeDocument/2006/math" xmlns:mc="http://schemas.openxmlformats.org/markup-compatibility/2006" xmlns:o="urn:schemas-microsoft-com:office:office" xmlns:oel="http://schemas.microsoft.com/office/2019/extlst" xmlns:r="http://schemas.openxmlformats.org/officeDocument/2006/relationships" xmlns:v="urn:schemas-microsoft-com:vml" xmlns:w="http://schemas.openxmlformats.org/wordprocessingml/2006/main" xmlns:w10="urn:schemas-microsoft-com:office:word" xmlns:w14="http://schemas.microsoft.com/office/word/2010/wordml" xmlns:w15="http://schemas.microsoft.com/office/word/2012/wordml" xmlns:w16="http://schemas.microsoft.com/office/word/2018/wordml" xmlns:w16cex="http://schemas.microsoft.com/office/word/2018/wordml/cex" xmlns:w16cid="http://schemas.microsoft.com/office/word/2016/wordml/cid" xmlns:w16du="http://schemas.microsoft.com/office/word/2023/wordml/word16du" xmlns:w16sdtdh="http://schemas.microsoft.com/office/word/2020/wordml/sdtdatahash" xmlns:w16se="http://schemas.microsoft.com/office/word/2015/wordml/symex" xmlns:wne="http://schemas.microsoft.com/office/word/2006/wordml" xmlns:wp="http://schemas.openxmlformats.org/drawingml/2006/wordprocessingDrawing" xmlns:wp14="http://schemas.microsoft.com/office/word/2010/wordprocessingDrawing" xmlns:wpc="http://schemas.microsoft.com/office/word/2010/wordprocessingCanvas" xmlns:wpg="http://schemas.microsoft.com/office/word/2010/wordprocessingGroup" xmlns:wpi="http://schemas.microsoft.com/office/word/2010/wordprocessingInk" xmlns:wps="http://schemas.microsoft.com/office/word/2010/wordprocessingShape" mc:Ignorable="w14 w15 w16se w16cid w16 w16cex w16sdtdh wp14">
+<w:numbering xmlns:aink="http://schemas.microsoft.com/office/drawing/2016/ink" xmlns:am3d="http://schemas.microsoft.com/office/drawing/2017/model3d" xmlns:cx="http://schemas.microsoft.com/office/drawing/2014/chartex" xmlns:cx1="http://schemas.microsoft.com/office/drawing/2015/9/8/chartex" xmlns:cx2="http://schemas.microsoft.com/office/drawing/2015/10/21/chartex" xmlns:cx3="http://schemas.microsoft.com/office/drawing/2016/5/9/chartex" xmlns:cx4="http://schemas.microsoft.com/office/drawing/2016/5/10/chartex" xmlns:cx5="http://schemas.microsoft.com/office/drawing/2016/5/11/chartex" xmlns:cx6="http://schemas.microsoft.com/office/drawing/2016/5/12/chartex" xmlns:cx7="http://schemas.microsoft.com/office/drawing/2016/5/13/chartex" xmlns:cx8="http://schemas.microsoft.com/office/drawing/2016/5/14/chartex" xmlns:m="http://schemas.openxmlformats.org/officeDocument/2006/math" xmlns:mc="http://schemas.openxmlformats.org/markup-compatibility/2006" xmlns:o="urn:schemas-microsoft-com:office:office" xmlns:oel="http://schemas.microsoft.com/office/2019/extlst" xmlns:r="http://schemas.openxmlformats.org/officeDocument/2006/relationships" xmlns:v="urn:schemas-microsoft-com:vml" xmlns:w="http://schemas.openxmlformats.org/wordprocessingml/2006/main" xmlns:w10="urn:schemas-microsoft-com:office:word" xmlns:w14="http://schemas.microsoft.com/office/word/2010/wordml" xmlns:w15="http://schemas.microsoft.com/office/word/2012/wordml" xmlns:w16="http://schemas.microsoft.com/office/word/2018/wordml" xmlns:w16cex="http://schemas.microsoft.com/office/word/2018/wordml/cex" xmlns:w16cid="http://schemas.microsoft.com/office/word/2016/wordml/cid" xmlns:w16du="http://schemas.microsoft.com/office/word/2023/wordml/word16du" xmlns:w16sdtdh="http://schemas.microsoft.com/office/word/2020/wordml/sdtdatahash" xmlns:w16sdtfl="http://schemas.microsoft.com/office/word/2024/wordml/sdtformatlock" xmlns:w16se="http://schemas.microsoft.com/office/word/2015/wordml/symex" xmlns:wne="http://schemas.microsoft.com/office/word/2006/wordml" xmlns:wp="http://schemas.openxmlformats.org/drawingml/2006/wordprocessingDrawing" xmlns:wp14="http://schemas.microsoft.com/office/word/2010/wordprocessingDrawing" xmlns:wpc="http://schemas.microsoft.com/office/word/2010/wordprocessingCanvas" xmlns:wpg="http://schemas.microsoft.com/office/word/2010/wordprocessingGroup" xmlns:wpi="http://schemas.microsoft.com/office/word/2010/wordprocessingInk" xmlns:wps="http://schemas.microsoft.com/office/word/2010/wordprocessingShape" mc:Ignorable="w14 w15 w16se w16cid w16 w16cex w16sdtdh w16sdtfl w16du wp14">
   <w:abstractNum w15:restartNumberingAfterBreak="0" w:abstractNumId="0">
     <w:nsid w:val="FFFFFF7C"/>
     <w:multiLevelType w:val="singleLevel"/>
@@ -6348,7 +6348,7 @@
 </file>
 
 <file path=word/styles.xml><?xml version="1.0" encoding="utf-8"?>
-<w:styles xmlns:mc="http://schemas.openxmlformats.org/markup-compatibility/2006" xmlns:r="http://schemas.openxmlformats.org/officeDocument/2006/relationships" xmlns:w="http://schemas.openxmlformats.org/wordprocessingml/2006/main" xmlns:w14="http://schemas.microsoft.com/office/word/2010/wordml" xmlns:w15="http://schemas.microsoft.com/office/word/2012/wordml" xmlns:w16="http://schemas.microsoft.com/office/word/2018/wordml" xmlns:w16cex="http://schemas.microsoft.com/office/word/2018/wordml/cex" xmlns:w16cid="http://schemas.microsoft.com/office/word/2016/wordml/cid" xmlns:w16sdtdh="http://schemas.microsoft.com/office/word/2020/wordml/sdtdatahash" xmlns:w16se="http://schemas.microsoft.com/office/word/2015/wordml/symex" mc:Ignorable="w14 w15 w16se w16cid w16 w16cex w16sdtdh">
+<w:styles xmlns:mc="http://schemas.openxmlformats.org/markup-compatibility/2006" xmlns:r="http://schemas.openxmlformats.org/officeDocument/2006/relationships" xmlns:w="http://schemas.openxmlformats.org/wordprocessingml/2006/main" xmlns:w14="http://schemas.microsoft.com/office/word/2010/wordml" xmlns:w15="http://schemas.microsoft.com/office/word/2012/wordml" xmlns:w16="http://schemas.microsoft.com/office/word/2018/wordml" xmlns:w16cex="http://schemas.microsoft.com/office/word/2018/wordml/cex" xmlns:w16cid="http://schemas.microsoft.com/office/word/2016/wordml/cid" xmlns:w16du="http://schemas.microsoft.com/office/word/2023/wordml/word16du" xmlns:w16sdtdh="http://schemas.microsoft.com/office/word/2020/wordml/sdtdatahash" xmlns:w16sdtfl="http://schemas.microsoft.com/office/word/2024/wordml/sdtformatlock" xmlns:w16se="http://schemas.microsoft.com/office/word/2015/wordml/symex" mc:Ignorable="w14 w15 w16se w16cid w16 w16cex w16sdtdh w16sdtfl w16du">
   <w:docDefaults>
     <w:rPrDefault>
       <w:rPr>

--- a/docs/answers/as-rationalizingthedenominator.docx
+++ b/docs/answers/as-rationalizingthedenominator.docx
@@ -7,25 +7,7 @@
         <w:pStyle w:val="Title"/>
       </w:pPr>
       <w:r>
-        <w:t xml:space="preserve">Answers:</w:t>
-      </w:r>
-      <w:r>
-        <w:t xml:space="preserve"> </w:t>
-      </w:r>
-      <w:r>
-        <w:t xml:space="preserve">Rationalizing</w:t>
-      </w:r>
-      <w:r>
-        <w:t xml:space="preserve"> </w:t>
-      </w:r>
-      <w:r>
-        <w:t xml:space="preserve">the</w:t>
-      </w:r>
-      <w:r>
-        <w:t xml:space="preserve"> </w:t>
-      </w:r>
-      <w:r>
-        <w:t xml:space="preserve">denominator</w:t>
+        <w:t xml:space="preserve">Answers: Rationalizing the denominator</w:t>
       </w:r>
     </w:p>
     <w:p>
@@ -33,13 +15,7 @@
         <w:pStyle w:val="Author"/>
       </w:pPr>
       <w:r>
-        <w:t xml:space="preserve">Maximilian</w:t>
-      </w:r>
-      <w:r>
-        <w:t xml:space="preserve"> </w:t>
-      </w:r>
-      <w:r>
-        <w:t xml:space="preserve">Volmar</w:t>
+        <w:t xml:space="preserve">Maximilian Volmar</w:t>
       </w:r>
     </w:p>
     <w:p>
@@ -55,67 +31,7 @@
         <w:pStyle w:val="Abstract"/>
       </w:pPr>
       <w:r>
-        <w:t xml:space="preserve">Answers</w:t>
-      </w:r>
-      <w:r>
-        <w:t xml:space="preserve"> </w:t>
-      </w:r>
-      <w:r>
-        <w:t xml:space="preserve">to</w:t>
-      </w:r>
-      <w:r>
-        <w:t xml:space="preserve"> </w:t>
-      </w:r>
-      <w:r>
-        <w:t xml:space="preserve">questions</w:t>
-      </w:r>
-      <w:r>
-        <w:t xml:space="preserve"> </w:t>
-      </w:r>
-      <w:r>
-        <w:t xml:space="preserve">relating</w:t>
-      </w:r>
-      <w:r>
-        <w:t xml:space="preserve"> </w:t>
-      </w:r>
-      <w:r>
-        <w:t xml:space="preserve">to</w:t>
-      </w:r>
-      <w:r>
-        <w:t xml:space="preserve"> </w:t>
-      </w:r>
-      <w:r>
-        <w:t xml:space="preserve">the</w:t>
-      </w:r>
-      <w:r>
-        <w:t xml:space="preserve"> </w:t>
-      </w:r>
-      <w:r>
-        <w:t xml:space="preserve">guide</w:t>
-      </w:r>
-      <w:r>
-        <w:t xml:space="preserve"> </w:t>
-      </w:r>
-      <w:r>
-        <w:t xml:space="preserve">on</w:t>
-      </w:r>
-      <w:r>
-        <w:t xml:space="preserve"> </w:t>
-      </w:r>
-      <w:r>
-        <w:t xml:space="preserve">rationalizing</w:t>
-      </w:r>
-      <w:r>
-        <w:t xml:space="preserve"> </w:t>
-      </w:r>
-      <w:r>
-        <w:t xml:space="preserve">the</w:t>
-      </w:r>
-      <w:r>
-        <w:t xml:space="preserve"> </w:t>
-      </w:r>
-      <w:r>
-        <w:t xml:space="preserve">denominator.</w:t>
+        <w:t xml:space="preserve">Answers to questions relating to the guide on rationalizing the denominator.</w:t>
       </w:r>
     </w:p>
     <w:p>
@@ -3302,8 +3218,8 @@
               <m:d>
                 <m:dPr>
                   <m:begChr m:val="("/>
+                  <m:sepChr m:val=""/>
                   <m:endChr m:val=")"/>
-                  <m:sepChr m:val=""/>
                   <m:grow/>
                 </m:dPr>
                 <m:e>
@@ -3345,8 +3261,8 @@
               <m:d>
                 <m:dPr>
                   <m:begChr m:val="("/>
+                  <m:sepChr m:val=""/>
                   <m:endChr m:val=")"/>
-                  <m:sepChr m:val=""/>
                   <m:grow/>
                 </m:dPr>
                 <m:e>
@@ -3386,8 +3302,8 @@
               <m:d>
                 <m:dPr>
                   <m:begChr m:val="("/>
+                  <m:sepChr m:val=""/>
                   <m:endChr m:val=")"/>
-                  <m:sepChr m:val=""/>
                   <m:grow/>
                 </m:dPr>
                 <m:e>
@@ -3465,8 +3381,8 @@
               <m:d>
                 <m:dPr>
                   <m:begChr m:val="("/>
+                  <m:sepChr m:val=""/>
                   <m:endChr m:val=")"/>
-                  <m:sepChr m:val=""/>
                   <m:grow/>
                 </m:dPr>
                 <m:e>
@@ -3508,8 +3424,8 @@
               <m:d>
                 <m:dPr>
                   <m:begChr m:val="("/>
+                  <m:sepChr m:val=""/>
                   <m:endChr m:val=")"/>
-                  <m:sepChr m:val=""/>
                   <m:grow/>
                 </m:dPr>
                 <m:e>
@@ -3549,8 +3465,8 @@
               <m:d>
                 <m:dPr>
                   <m:begChr m:val="("/>
+                  <m:sepChr m:val=""/>
                   <m:endChr m:val=")"/>
-                  <m:sepChr m:val=""/>
                   <m:grow/>
                 </m:dPr>
                 <m:e>
@@ -3638,8 +3554,8 @@
                   <m:d>
                     <m:dPr>
                       <m:begChr m:val="("/>
+                      <m:sepChr m:val=""/>
                       <m:endChr m:val=")"/>
-                      <m:sepChr m:val=""/>
                       <m:grow/>
                     </m:dPr>
                     <m:e>
@@ -3717,8 +3633,8 @@
                   <m:d>
                     <m:dPr>
                       <m:begChr m:val="("/>
+                      <m:sepChr m:val=""/>
                       <m:endChr m:val=")"/>
-                      <m:sepChr m:val=""/>
                       <m:grow/>
                     </m:dPr>
                     <m:e>
@@ -3807,8 +3723,8 @@
                   <m:d>
                     <m:dPr>
                       <m:begChr m:val="("/>
+                      <m:sepChr m:val=""/>
                       <m:endChr m:val=")"/>
-                      <m:sepChr m:val=""/>
                       <m:grow/>
                     </m:dPr>
                     <m:e>
@@ -3886,8 +3802,8 @@
                   <m:d>
                     <m:dPr>
                       <m:begChr m:val="("/>
+                      <m:sepChr m:val=""/>
                       <m:endChr m:val=")"/>
-                      <m:sepChr m:val=""/>
                       <m:grow/>
                     </m:dPr>
                     <m:e>
@@ -3963,8 +3879,8 @@
               <m:d>
                 <m:dPr>
                   <m:begChr m:val="("/>
+                  <m:sepChr m:val=""/>
                   <m:endChr m:val=")"/>
-                  <m:sepChr m:val=""/>
                   <m:grow/>
                 </m:dPr>
                 <m:e>
@@ -4048,8 +3964,8 @@
               <m:d>
                 <m:dPr>
                   <m:begChr m:val="("/>
+                  <m:sepChr m:val=""/>
                   <m:endChr m:val=")"/>
-                  <m:sepChr m:val=""/>
                   <m:grow/>
                 </m:dPr>
                 <m:e>
@@ -4351,8 +4267,8 @@
               <m:d>
                 <m:dPr>
                   <m:begChr m:val="("/>
+                  <m:sepChr m:val=""/>
                   <m:endChr m:val=")"/>
-                  <m:sepChr m:val=""/>
                   <m:grow/>
                 </m:dPr>
                 <m:e>
@@ -4400,8 +4316,8 @@
               <m:d>
                 <m:dPr>
                   <m:begChr m:val="("/>
+                  <m:sepChr m:val=""/>
                   <m:endChr m:val=")"/>
-                  <m:sepChr m:val=""/>
                   <m:grow/>
                 </m:dPr>
                 <m:e>
@@ -4441,8 +4357,8 @@
               <m:d>
                 <m:dPr>
                   <m:begChr m:val="("/>
+                  <m:sepChr m:val=""/>
                   <m:endChr m:val=")"/>
-                  <m:sepChr m:val=""/>
                   <m:grow/>
                 </m:dPr>
                 <m:e>
@@ -4526,8 +4442,8 @@
               <m:d>
                 <m:dPr>
                   <m:begChr m:val="("/>
+                  <m:sepChr m:val=""/>
                   <m:endChr m:val=")"/>
-                  <m:sepChr m:val=""/>
                   <m:grow/>
                 </m:dPr>
                 <m:e>
@@ -4575,8 +4491,8 @@
               <m:d>
                 <m:dPr>
                   <m:begChr m:val="("/>
+                  <m:sepChr m:val=""/>
                   <m:endChr m:val=")"/>
-                  <m:sepChr m:val=""/>
                   <m:grow/>
                 </m:dPr>
                 <m:e>
@@ -4616,8 +4532,8 @@
               <m:d>
                 <m:dPr>
                   <m:begChr m:val="("/>
+                  <m:sepChr m:val=""/>
                   <m:endChr m:val=")"/>
-                  <m:sepChr m:val=""/>
                   <m:grow/>
                 </m:dPr>
                 <m:e>
@@ -4687,8 +4603,8 @@
               <m:d>
                 <m:dPr>
                   <m:begChr m:val="("/>
+                  <m:sepChr m:val=""/>
                   <m:endChr m:val=")"/>
-                  <m:sepChr m:val=""/>
                   <m:grow/>
                 </m:dPr>
                 <m:e>
@@ -4744,8 +4660,8 @@
                   <m:d>
                     <m:dPr>
                       <m:begChr m:val="("/>
+                      <m:sepChr m:val=""/>
                       <m:endChr m:val=")"/>
-                      <m:sepChr m:val=""/>
                       <m:grow/>
                     </m:dPr>
                     <m:e>
@@ -4823,8 +4739,8 @@
                   <m:d>
                     <m:dPr>
                       <m:begChr m:val="("/>
+                      <m:sepChr m:val=""/>
                       <m:endChr m:val=")"/>
-                      <m:sepChr m:val=""/>
                       <m:grow/>
                     </m:dPr>
                     <m:e>
@@ -4889,8 +4805,8 @@
               <m:d>
                 <m:dPr>
                   <m:begChr m:val="("/>
+                  <m:sepChr m:val=""/>
                   <m:endChr m:val=")"/>
-                  <m:sepChr m:val=""/>
                   <m:grow/>
                 </m:dPr>
                 <m:e>
@@ -4946,8 +4862,8 @@
                   <m:d>
                     <m:dPr>
                       <m:begChr m:val="("/>
+                      <m:sepChr m:val=""/>
                       <m:endChr m:val=")"/>
-                      <m:sepChr m:val=""/>
                       <m:grow/>
                     </m:dPr>
                     <m:e>
@@ -5025,8 +4941,8 @@
                   <m:d>
                     <m:dPr>
                       <m:begChr m:val="("/>
+                      <m:sepChr m:val=""/>
                       <m:endChr m:val=")"/>
-                      <m:sepChr m:val=""/>
                       <m:grow/>
                     </m:dPr>
                     <m:e>
@@ -5117,8 +5033,8 @@
               <m:d>
                 <m:dPr>
                   <m:begChr m:val="("/>
+                  <m:sepChr m:val=""/>
                   <m:endChr m:val=")"/>
-                  <m:sepChr m:val=""/>
                   <m:grow/>
                 </m:dPr>
                 <m:e>
@@ -5208,8 +5124,8 @@
               <m:d>
                 <m:dPr>
                   <m:begChr m:val="("/>
+                  <m:sepChr m:val=""/>
                   <m:endChr m:val=")"/>
-                  <m:sepChr m:val=""/>
                   <m:grow/>
                 </m:dPr>
                 <m:e>
